--- a/Submission/Agriculture, Ecosystems and Environment/Second Revision/Responses_to_Reviewers'_Comments_20231112_GC.docx
+++ b/Submission/Agriculture, Ecosystems and Environment/Second Revision/Responses_to_Reviewers'_Comments_20231112_GC.docx
@@ -494,7 +494,7 @@
           <w:szCs w:val="24"/>
           <w:lang w:val="en-US"/>
         </w:rPr>
-        <w:t>Provided the Bayesian posterior medians and 95% credible intervals of the dietary estimates from the MixSIAR model outputs as the supplementary material (Appendix B).</w:t>
+        <w:t>Provided the Bayesian posterior medians and 95% credible intervals of the dietary estimates from the MixSIAR models as the supplementary material (Appendix B).</w:t>
       </w:r>
     </w:p>
     <w:p>
@@ -2850,7 +2850,7 @@
           <w:szCs w:val="24"/>
           <w:lang w:val="en-US"/>
         </w:rPr>
-        <w:t>consumption patterns varied or remained similar across the three study years (which did not). That said, we acknowledge that three years of climate data cannot be conclusive, and we have now modified the highlights, abstract, and conclusions to downplay our original statement.</w:t>
+        <w:t>consumption patterns varied or remained similar across the three study years. That said, we acknowledge that three years of climate data may not be conclusive, and we have now revised the highlights, abstract, and conclusions accordingly.</w:t>
       </w:r>
     </w:p>
     <w:p>
@@ -3065,27 +3065,7 @@
           <w:szCs w:val="24"/>
           <w:lang w:val="en-US"/>
         </w:rPr>
-        <w:t>As the reviewer mentioned, ants may also provide important regulation on pests. This is not mutually exclusive of our conclusion; ants, spiders, and ladybeetles can all serve as important biocontrol agents. However, ants are relatively uncommon in our study farms because of the flooding practice during the early growth season. Moreover, our sweep net sampling method was not designed for surveying ants, and we did not collect many ants in the field samples. We acknowledge this limitation and have now added it to the potential caveats of this st</w:t>
-      </w:r>
-      <w:r>
-        <w:rPr>
-          <w:rFonts w:hint="default" w:cs="Arial" w:eastAsiaTheme="minorEastAsia"/>
-          <w:color w:val="auto"/>
-          <w:sz w:val="24"/>
-          <w:szCs w:val="24"/>
-          <w:lang w:val="en-US"/>
-        </w:rPr>
-        <w:t>udy (Line 386-389). B</w:t>
-      </w:r>
-      <w:r>
-        <w:rPr>
-          <w:rFonts w:hint="default" w:cs="Arial" w:eastAsiaTheme="minorEastAsia"/>
-          <w:color w:val="auto"/>
-          <w:sz w:val="24"/>
-          <w:szCs w:val="24"/>
-          <w:lang w:val="en-US"/>
-        </w:rPr>
-        <w:t>ut even if we had collected abundant ants, their omnivorous nature would have prevented us from applying stable isotope mixing models to reliably quantify their diets. Molecular gut content analysis may be an alternative method, but this is outside of the scope of this study.</w:t>
+        <w:t>As the reviewer mentioned, ants may also provide important regulation on pests. This is not mutually exclusive of our conclusion: ants, spiders, and ladybeetles can all serve as important biocontrol agents. However, ants are relatively uncommon in our study farms because of the flooding practice during the early growth season. Moreover, our sweep net sampling method was not designed for surveying ants, and therefore we did not collect many ants in the field samples. We acknowledge this limitation and have now added it to the potential caveats of this study (Line 386-389). But even if we had collected abundant ants, their omnivorous nature would have prevented us from applying stable isotope mixing models to reliably quantify their diets. Molecular gut content analysis may be an alternative method, but this is outside of the scope of this study.</w:t>
       </w:r>
     </w:p>
     <w:p>
@@ -3139,17 +3119,7 @@
           <w:szCs w:val="24"/>
           <w:lang w:val="en-US"/>
         </w:rPr>
-        <w:t xml:space="preserve">as addressed in the previous response, we were not able to estimate it in this study and we acknowledged this limitation in our previous </w:t>
-      </w:r>
-      <w:r>
-        <w:rPr>
-          <w:rFonts w:hint="default" w:cs="Arial" w:eastAsiaTheme="minorEastAsia"/>
-          <w:color w:val="auto"/>
-          <w:sz w:val="24"/>
-          <w:szCs w:val="24"/>
-          <w:lang w:val="en-US"/>
-        </w:rPr>
-        <w:t>revision (Line 396-402).</w:t>
+        <w:t>as addressed in the previous response, we were not able to estimate it in this study and we acknowledged this limitation in our previous revision (Line 396-402).</w:t>
       </w:r>
     </w:p>
     <w:p>
@@ -3289,17 +3259,7 @@
           <w:szCs w:val="24"/>
           <w:lang w:val="en-US"/>
         </w:rPr>
-        <w:t xml:space="preserve"> In fact, crickets are relatively uncommon in our study farms because of the flooding practice during the early growth season. Moreover, the sweep net sampling method was not designed for surveying ground-dwelling arthropods, and therefore we did not have many crickets in the field samples (which also prevented us from preparing sufficient stable isotope samples for them). We acknowledge this limitation and have now added it to the potential caveats</w:t>
-      </w:r>
-      <w:r>
-        <w:rPr>
-          <w:rFonts w:hint="default" w:cs="Arial" w:eastAsiaTheme="minorEastAsia"/>
-          <w:color w:val="auto"/>
-          <w:sz w:val="24"/>
-          <w:szCs w:val="24"/>
-          <w:lang w:val="en-US"/>
-        </w:rPr>
-        <w:t xml:space="preserve"> of this study (Line 386-389). </w:t>
+        <w:t xml:space="preserve"> In fact, crickets are relatively uncommon in our study farms because of the flooding practice during the early growth season. Moreover, the sweep net sampling method was not designed for surveying ground-dwelling arthropods, and therefore we did not have many crickets in the field samples (which also prevented us from preparing sufficient stable isotope samples for them). We acknowledge this limitation and have now added it to the potential caveats of this study (Line 386-389). </w:t>
       </w:r>
     </w:p>
     <w:p>
@@ -3738,17 +3698,7 @@
           <w:szCs w:val="24"/>
           <w:lang w:val="en-US"/>
         </w:rPr>
-        <w:t xml:space="preserve"> Thanks for pointing this out. Yes, the isotope samples were sub-samples of the field samples: We prepared isotope capsules for each species based on its relative abundance. For each field sample (arthropods collected at a crop stage in a single farm), we prepared up to 11 capsules for the most abundant species and 1 capsule for the species that were able to meet the minimum weight requirement for stable isotope analysis. We have now clarified the selection of arthropods for stable isotope analysis in the methods se</w:t>
-      </w:r>
-      <w:r>
-        <w:rPr>
-          <w:rFonts w:hint="default" w:cs="Arial" w:eastAsiaTheme="minorEastAsia"/>
-          <w:color w:val="auto"/>
-          <w:sz w:val="24"/>
-          <w:szCs w:val="24"/>
-          <w:lang w:val="en-US"/>
-        </w:rPr>
-        <w:t>ction (Line 154-157).</w:t>
+        <w:t xml:space="preserve"> Thanks for pointing this out. Yes, the isotope samples were sub-samples of the field samples: We prepared isotope capsules for each species based on its relative abundance. For each field sample (arthropods collected at a crop stage in a single farm), we prepared up to 11 capsules for the most abundant species and 1 capsule for the species that were able to meet the minimum weight requirement for stable isotope analysis. We have now clarified the selection of arthropods for stable isotope analysis in the methods section (Line 154-157).</w:t>
       </w:r>
     </w:p>
     <w:p>
@@ -4012,7 +3962,7 @@
           <w:szCs w:val="24"/>
           <w:lang w:val="en-US"/>
         </w:rPr>
-        <w:t xml:space="preserve"> Thanks for the comments. A significant year effects on pest consumption may be partially caused by a deviation in 2017 in which there were fewer replicate farms (6 farms) and arthropod</w:t>
+        <w:t xml:space="preserve"> Thanks for the comments. A significant year effects on pest consumption may be partially due to the fact that there were fewer replicate farms (6 farms) and arthropod</w:t>
       </w:r>
       <w:r>
         <w:rPr>
@@ -4307,7 +4257,7 @@
           <w:szCs w:val="24"/>
           <w:lang w:val="en-US"/>
         </w:rPr>
-        <w:t xml:space="preserve"> We collected arthropod samples at four crop stages over the rice growth season and prepared isotope samples for all crop stages. However, there were not enough data points at the seedling stage for stable isotope mixing model estimation, therefore we excluded this stage in the subsequent diet composition and beta regression analyses (Line XXX). This is why there were only three crop stages (tillering, flowering, and ripening) presented in Table 3 (Tukey’s post-hoc tests for pest consumption among crop stages), Fig. 1 (diet composition by predators over the crop season), and Fig. 2 (pest consumption by predators over the crop season), but four crop stages (seedling, tillering, flowering, and ripening) in Fig. 3 (relative abundance of prey sources over the crop season).</w:t>
+        <w:t xml:space="preserve"> We collected arthropod samples at four crop stages over the rice growth season and prepared isotope samples for all crop stages. However, there were not enough data points at the seedling stage for stable isotope mixing model estimation, therefore we excluded this stage in the subsequent diet composition and beta regression analyses (Line 193-194). This is why there were only three crop stages (tillering, flowering, and ripening) presented in Table 3 (Tukey’s post-hoc tests for pest consumption among crop stages), Fig. 1 (diet composition of predators over the crop season), and Fig. 2 (pest consumption by predators over the crop season), but four crop stages (seedling, tillering, flowering, and ripening) in Fig. 3 (relative abundance of prey sources over the crop season).</w:t>
       </w:r>
     </w:p>
     <w:p>
@@ -4436,7 +4386,7 @@
           <w:szCs w:val="24"/>
           <w:lang w:val="en-US"/>
         </w:rPr>
-        <w:t xml:space="preserve"> The original beta GLM model results were shown in Table 1. Because farm type and crop stage were significant (for Both predators), we proceeded to Tukey’s post-hoc comparisons of the predictor levels using the R package “emmeans”. We used a critical value approach with </w:t>
+        <w:t xml:space="preserve"> The original beta GLM model results were shown in Table 1. Because farm type and crop stage were significant (for “Both predators”), we proceeded to Tukey’s post-hoc comparisons of the predictor levels using the R package “emmeans”. We used a critical value approach with </w:t>
       </w:r>
       <w:r>
         <w:rPr>
@@ -4456,7 +4406,7 @@
           <w:szCs w:val="24"/>
           <w:lang w:val="en-US"/>
         </w:rPr>
-        <w:t xml:space="preserve"> = 0.05 for the post-hoc tests, and therefore no degrees of freedom and p-values were returned. Instead, the level differences were evaluated based on confidence intervals adjusted for multiple comparisons (as shown in Table 2 and 3).</w:t>
+        <w:t xml:space="preserve"> = 0.05 for the post-hoc tests, and therefore no degrees of freedom and p-values were returned. Instead, the level differences were evaluated based on the confidence intervals adjusted for multiple comparisons (as shown in Table 2 and 3).</w:t>
       </w:r>
     </w:p>
     <w:p>
@@ -5001,17 +4951,7 @@
           <w:szCs w:val="24"/>
           <w:lang w:val="en-US"/>
         </w:rPr>
-        <w:t>individual farm in the three study years. Nonetheless, to facilitate data transparency, we have now provided the posterior estimates from the original model outputs as the supplementary material</w:t>
-      </w:r>
-      <w:r>
-        <w:rPr>
-          <w:rFonts w:hint="default" w:cs="Arial" w:eastAsiaTheme="minorEastAsia"/>
-          <w:color w:val="auto"/>
-          <w:sz w:val="24"/>
-          <w:szCs w:val="24"/>
-          <w:lang w:val="en-US"/>
-        </w:rPr>
-        <w:t xml:space="preserve"> (Appendix B) (Line 202-203).</w:t>
+        <w:t>individual farm in the three study years. Nonetheless, to facilitate data transparency, we have now provided the posterior estimates from the original model outputs as the supplementary material (Appendix B) (Line 202-203).</w:t>
       </w:r>
     </w:p>
     <w:p>
@@ -5368,7 +5308,30 @@
           <w:szCs w:val="24"/>
           <w:lang w:val="en-US"/>
         </w:rPr>
-        <w:t xml:space="preserve"> with the reviewer and have now revised the manuscript to avoid over-generalizing our results.</w:t>
+        <w:t xml:space="preserve"> with the reviewer that s</w:t>
+      </w:r>
+      <w:r>
+        <w:rPr>
+          <w:rFonts w:hint="default" w:ascii="Arial" w:hAnsi="Arial" w:cs="Arial" w:eastAsiaTheme="minorEastAsia"/>
+          <w:b w:val="0"/>
+          <w:bCs/>
+          <w:color w:val="auto"/>
+          <w:sz w:val="24"/>
+          <w:szCs w:val="24"/>
+        </w:rPr>
+        <w:t>piders and ladybirds</w:t>
+      </w:r>
+      <w:r>
+        <w:rPr>
+          <w:rFonts w:hint="default" w:cs="Arial" w:eastAsiaTheme="minorEastAsia"/>
+          <w:b w:val="0"/>
+          <w:bCs/>
+          <w:color w:val="auto"/>
+          <w:sz w:val="24"/>
+          <w:szCs w:val="24"/>
+          <w:lang w:val="en-US"/>
+        </w:rPr>
+        <w:t xml:space="preserve"> do not represent all generalist predators even if they were the most abundant predator groups in our study farms. We have now revised the manuscript accordingly.</w:t>
       </w:r>
     </w:p>
     <w:p>
@@ -5878,20 +5841,8 @@
           <w:szCs w:val="24"/>
           <w:lang w:val="en-US"/>
         </w:rPr>
-        <w:t xml:space="preserve"> Thanks for the comments. We did highlight the strength and novelty of this </w:t>
-      </w:r>
-      <w:bookmarkStart w:id="0" w:name="_GoBack"/>
-      <w:r>
-        <w:rPr>
-          <w:rFonts w:hint="default" w:cs="Arial" w:eastAsiaTheme="minorEastAsia"/>
-          <w:color w:val="auto"/>
-          <w:sz w:val="24"/>
-          <w:szCs w:val="24"/>
-          <w:lang w:val="en-US"/>
-        </w:rPr>
-        <w:t>study regarding the use of stable isotopes to quantify trophic interactions in rice agro-ecosystems (Line 407-408).</w:t>
-      </w:r>
-      <w:bookmarkEnd w:id="0"/>
+        <w:t xml:space="preserve"> Thanks for the comments. We did highlight the strength and novelty of this study regarding the use of stable isotopes to quantify trophic interactions in rice agro-ecosystems over the crop season (Line 407-408).</w:t>
+      </w:r>
     </w:p>
     <w:p>
       <w:pPr>
@@ -7315,7 +7266,7 @@
           <w:szCs w:val="24"/>
           <w:lang w:val="en-US"/>
         </w:rPr>
-        <w:t xml:space="preserve"> are not sit-and-wait predators. However, they only constituted a minor proportion of the spiders in the field samples (&lt; 6%), and therefore we did not analyze their stable isotope signatures (and thus not included in all further analyses). We have now updated Table S1 (which shows all arthropods collected in the sweep net samples) to make this part clear.</w:t>
+        <w:t xml:space="preserve"> are not sit-and-wait predators. However, they only constituted a minor proportion of the spiders in the field samples (&lt; 6%), and therefore we did not analyze their stable isotope signatures (and thus they were not included in all further analyses). We have now updated Table S1 (which shows all arthropods collected in the sweep net samples) to make this part clear.</w:t>
       </w:r>
     </w:p>
     <w:p>
@@ -7668,7 +7619,19 @@
           <w:szCs w:val="24"/>
           <w:lang w:val="en-US"/>
         </w:rPr>
-        <w:t>” to “f</w:t>
+        <w:t xml:space="preserve">” to “percent </w:t>
+      </w:r>
+      <w:bookmarkStart w:id="0" w:name="_GoBack"/>
+      <w:bookmarkEnd w:id="0"/>
+      <w:r>
+        <w:rPr>
+          <w:rFonts w:hint="default" w:cs="Arial" w:eastAsiaTheme="minorEastAsia"/>
+          <w:color w:val="auto"/>
+          <w:sz w:val="24"/>
+          <w:szCs w:val="24"/>
+          <w:lang w:val="en-US"/>
+        </w:rPr>
+        <w:t>f</w:t>
       </w:r>
       <w:r>
         <w:rPr>
